--- a/page/eb09/s01/2-page-docx/eb09-s01-0180.docx
+++ b/page/eb09/s01/2-page-docx/eb09-s01-0180.docx
@@ -4,7 +4,7 @@
   <w:body>
     <w:p>
       <w:pPr>
-        <w:pStyle w:val="Style2"/>
+        <w:pStyle w:val="Style3"/>
         <w:keepNext w:val="0"/>
         <w:keepLines w:val="0"/>
         <w:widowControl w:val="0"/>
@@ -16,7 +16,8 @@
       </w:pPr>
       <w:r>
         <w:rPr>
-          <w:color w:val="554936"/>
+          <w:rFonts w:ascii="Times New Roman" w:eastAsia="Times New Roman" w:hAnsi="Times New Roman" w:cs="Times New Roman"/>
+          <w:color w:val="000000"/>
           <w:spacing w:val="0"/>
           <w:w w:val="100"/>
           <w:position w:val="0"/>
@@ -29,18 +30,20 @@
       </w:r>
       <w:r>
         <w:rPr>
-          <w:color w:val="554936"/>
-          <w:spacing w:val="0"/>
-          <w:w w:val="100"/>
-          <w:position w:val="0"/>
-          <w:shd w:val="clear" w:color="auto" w:fill="auto"/>
-          <w:lang w:val="fr-FR" w:eastAsia="fr-FR" w:bidi="fr-FR"/>
-        </w:rPr>
-        <w:t xml:space="preserve">de </w:t>
-      </w:r>
-      <w:r>
-        <w:rPr>
-          <w:color w:val="554936"/>
+          <w:rFonts w:ascii="Times New Roman" w:eastAsia="Times New Roman" w:hAnsi="Times New Roman" w:cs="Times New Roman"/>
+          <w:color w:val="000000"/>
+          <w:spacing w:val="0"/>
+          <w:w w:val="100"/>
+          <w:position w:val="0"/>
+          <w:shd w:val="clear" w:color="auto" w:fill="auto"/>
+          <w:lang w:val="fr-FR" w:eastAsia="fr-FR" w:bidi="fr-FR"/>
+        </w:rPr>
+        <w:t xml:space="preserve">de </w:t>
+      </w:r>
+      <w:r>
+        <w:rPr>
+          <w:rFonts w:ascii="Times New Roman" w:eastAsia="Times New Roman" w:hAnsi="Times New Roman" w:cs="Times New Roman"/>
+          <w:color w:val="000000"/>
           <w:spacing w:val="0"/>
           <w:w w:val="100"/>
           <w:position w:val="0"/>
@@ -51,18 +54,20 @@
       </w:r>
       <w:r>
         <w:rPr>
-          <w:color w:val="554936"/>
-          <w:spacing w:val="0"/>
-          <w:w w:val="100"/>
-          <w:position w:val="0"/>
-          <w:shd w:val="clear" w:color="auto" w:fill="auto"/>
-          <w:lang w:val="fr-FR" w:eastAsia="fr-FR" w:bidi="fr-FR"/>
-        </w:rPr>
-        <w:t xml:space="preserve">de </w:t>
-      </w:r>
-      <w:r>
-        <w:rPr>
-          <w:color w:val="554936"/>
+          <w:rFonts w:ascii="Times New Roman" w:eastAsia="Times New Roman" w:hAnsi="Times New Roman" w:cs="Times New Roman"/>
+          <w:color w:val="000000"/>
+          <w:spacing w:val="0"/>
+          <w:w w:val="100"/>
+          <w:position w:val="0"/>
+          <w:shd w:val="clear" w:color="auto" w:fill="auto"/>
+          <w:lang w:val="fr-FR" w:eastAsia="fr-FR" w:bidi="fr-FR"/>
+        </w:rPr>
+        <w:t xml:space="preserve">de </w:t>
+      </w:r>
+      <w:r>
+        <w:rPr>
+          <w:rFonts w:ascii="Times New Roman" w:eastAsia="Times New Roman" w:hAnsi="Times New Roman" w:cs="Times New Roman"/>
+          <w:color w:val="000000"/>
           <w:spacing w:val="0"/>
           <w:w w:val="100"/>
           <w:position w:val="0"/>
@@ -73,7 +78,8 @@
       </w:r>
       <w:r>
         <w:rPr>
-          <w:color w:val="554936"/>
+          <w:rFonts w:ascii="Times New Roman" w:eastAsia="Times New Roman" w:hAnsi="Times New Roman" w:cs="Times New Roman"/>
+          <w:color w:val="000000"/>
           <w:spacing w:val="0"/>
           <w:w w:val="100"/>
           <w:position w:val="0"/>
@@ -84,7 +90,8 @@
       </w:r>
       <w:r>
         <w:rPr>
-          <w:color w:val="554936"/>
+          <w:rFonts w:ascii="Times New Roman" w:eastAsia="Times New Roman" w:hAnsi="Times New Roman" w:cs="Times New Roman"/>
+          <w:color w:val="000000"/>
           <w:spacing w:val="0"/>
           <w:w w:val="100"/>
           <w:position w:val="0"/>
@@ -95,7 +102,8 @@
       </w:r>
       <w:r>
         <w:rPr>
-          <w:color w:val="554936"/>
+          <w:rFonts w:ascii="Times New Roman" w:eastAsia="Times New Roman" w:hAnsi="Times New Roman" w:cs="Times New Roman"/>
+          <w:color w:val="000000"/>
           <w:spacing w:val="0"/>
           <w:w w:val="100"/>
           <w:position w:val="0"/>
@@ -106,7 +114,8 @@
       </w:r>
       <w:r>
         <w:rPr>
-          <w:color w:val="554936"/>
+          <w:rFonts w:ascii="Times New Roman" w:eastAsia="Times New Roman" w:hAnsi="Times New Roman" w:cs="Times New Roman"/>
+          <w:color w:val="000000"/>
           <w:spacing w:val="0"/>
           <w:w w:val="100"/>
           <w:position w:val="0"/>
@@ -117,18 +126,20 @@
       </w:r>
       <w:r>
         <w:rPr>
-          <w:color w:val="554936"/>
-          <w:spacing w:val="0"/>
-          <w:w w:val="100"/>
-          <w:position w:val="0"/>
-          <w:shd w:val="clear" w:color="auto" w:fill="auto"/>
-          <w:lang w:val="fr-FR" w:eastAsia="fr-FR" w:bidi="fr-FR"/>
-        </w:rPr>
-        <w:t xml:space="preserve">de </w:t>
-      </w:r>
-      <w:r>
-        <w:rPr>
-          <w:color w:val="554936"/>
+          <w:rFonts w:ascii="Times New Roman" w:eastAsia="Times New Roman" w:hAnsi="Times New Roman" w:cs="Times New Roman"/>
+          <w:color w:val="000000"/>
+          <w:spacing w:val="0"/>
+          <w:w w:val="100"/>
+          <w:position w:val="0"/>
+          <w:shd w:val="clear" w:color="auto" w:fill="auto"/>
+          <w:lang w:val="fr-FR" w:eastAsia="fr-FR" w:bidi="fr-FR"/>
+        </w:rPr>
+        <w:t xml:space="preserve">de </w:t>
+      </w:r>
+      <w:r>
+        <w:rPr>
+          <w:rFonts w:ascii="Times New Roman" w:eastAsia="Times New Roman" w:hAnsi="Times New Roman" w:cs="Times New Roman"/>
+          <w:color w:val="000000"/>
           <w:spacing w:val="0"/>
           <w:w w:val="100"/>
           <w:position w:val="0"/>
@@ -139,7 +150,8 @@
       </w:r>
       <w:r>
         <w:rPr>
-          <w:color w:val="554936"/>
+          <w:rFonts w:ascii="Times New Roman" w:eastAsia="Times New Roman" w:hAnsi="Times New Roman" w:cs="Times New Roman"/>
+          <w:color w:val="000000"/>
           <w:spacing w:val="0"/>
           <w:w w:val="100"/>
           <w:position w:val="0"/>
@@ -150,7 +162,8 @@
       </w:r>
       <w:r>
         <w:rPr>
-          <w:color w:val="554936"/>
+          <w:rFonts w:ascii="Times New Roman" w:eastAsia="Times New Roman" w:hAnsi="Times New Roman" w:cs="Times New Roman"/>
+          <w:color w:val="000000"/>
           <w:spacing w:val="0"/>
           <w:w w:val="100"/>
           <w:position w:val="0"/>
@@ -161,18 +174,20 @@
       </w:r>
       <w:r>
         <w:rPr>
-          <w:color w:val="554936"/>
-          <w:spacing w:val="0"/>
-          <w:w w:val="100"/>
-          <w:position w:val="0"/>
-          <w:shd w:val="clear" w:color="auto" w:fill="auto"/>
-          <w:lang w:val="fr-FR" w:eastAsia="fr-FR" w:bidi="fr-FR"/>
-        </w:rPr>
-        <w:t xml:space="preserve">de </w:t>
-      </w:r>
-      <w:r>
-        <w:rPr>
-          <w:color w:val="554936"/>
+          <w:rFonts w:ascii="Times New Roman" w:eastAsia="Times New Roman" w:hAnsi="Times New Roman" w:cs="Times New Roman"/>
+          <w:color w:val="000000"/>
+          <w:spacing w:val="0"/>
+          <w:w w:val="100"/>
+          <w:position w:val="0"/>
+          <w:shd w:val="clear" w:color="auto" w:fill="auto"/>
+          <w:lang w:val="fr-FR" w:eastAsia="fr-FR" w:bidi="fr-FR"/>
+        </w:rPr>
+        <w:t xml:space="preserve">de </w:t>
+      </w:r>
+      <w:r>
+        <w:rPr>
+          <w:rFonts w:ascii="Times New Roman" w:eastAsia="Times New Roman" w:hAnsi="Times New Roman" w:cs="Times New Roman"/>
+          <w:color w:val="000000"/>
           <w:spacing w:val="0"/>
           <w:w w:val="100"/>
           <w:position w:val="0"/>
@@ -183,18 +198,20 @@
       </w:r>
       <w:r>
         <w:rPr>
-          <w:color w:val="554936"/>
-          <w:spacing w:val="0"/>
-          <w:w w:val="100"/>
-          <w:position w:val="0"/>
-          <w:shd w:val="clear" w:color="auto" w:fill="auto"/>
-          <w:lang w:val="fr-FR" w:eastAsia="fr-FR" w:bidi="fr-FR"/>
-        </w:rPr>
-        <w:t xml:space="preserve">de </w:t>
-      </w:r>
-      <w:r>
-        <w:rPr>
-          <w:color w:val="554936"/>
+          <w:rFonts w:ascii="Times New Roman" w:eastAsia="Times New Roman" w:hAnsi="Times New Roman" w:cs="Times New Roman"/>
+          <w:color w:val="000000"/>
+          <w:spacing w:val="0"/>
+          <w:w w:val="100"/>
+          <w:position w:val="0"/>
+          <w:shd w:val="clear" w:color="auto" w:fill="auto"/>
+          <w:lang w:val="fr-FR" w:eastAsia="fr-FR" w:bidi="fr-FR"/>
+        </w:rPr>
+        <w:t xml:space="preserve">de </w:t>
+      </w:r>
+      <w:r>
+        <w:rPr>
+          <w:rFonts w:ascii="Times New Roman" w:eastAsia="Times New Roman" w:hAnsi="Times New Roman" w:cs="Times New Roman"/>
+          <w:color w:val="000000"/>
           <w:spacing w:val="0"/>
           <w:w w:val="100"/>
           <w:position w:val="0"/>
@@ -205,18 +222,20 @@
       </w:r>
       <w:r>
         <w:rPr>
-          <w:color w:val="554936"/>
-          <w:spacing w:val="0"/>
-          <w:w w:val="100"/>
-          <w:position w:val="0"/>
-          <w:shd w:val="clear" w:color="auto" w:fill="auto"/>
-          <w:lang w:val="fr-FR" w:eastAsia="fr-FR" w:bidi="fr-FR"/>
-        </w:rPr>
-        <w:t xml:space="preserve">de </w:t>
-      </w:r>
-      <w:r>
-        <w:rPr>
-          <w:color w:val="554936"/>
+          <w:rFonts w:ascii="Times New Roman" w:eastAsia="Times New Roman" w:hAnsi="Times New Roman" w:cs="Times New Roman"/>
+          <w:color w:val="000000"/>
+          <w:spacing w:val="0"/>
+          <w:w w:val="100"/>
+          <w:position w:val="0"/>
+          <w:shd w:val="clear" w:color="auto" w:fill="auto"/>
+          <w:lang w:val="fr-FR" w:eastAsia="fr-FR" w:bidi="fr-FR"/>
+        </w:rPr>
+        <w:t xml:space="preserve">de </w:t>
+      </w:r>
+      <w:r>
+        <w:rPr>
+          <w:rFonts w:ascii="Times New Roman" w:eastAsia="Times New Roman" w:hAnsi="Times New Roman" w:cs="Times New Roman"/>
+          <w:color w:val="000000"/>
           <w:spacing w:val="0"/>
           <w:w w:val="100"/>
           <w:position w:val="0"/>
@@ -227,18 +246,20 @@
       </w:r>
       <w:r>
         <w:rPr>
-          <w:color w:val="554936"/>
-          <w:spacing w:val="0"/>
-          <w:w w:val="100"/>
-          <w:position w:val="0"/>
-          <w:shd w:val="clear" w:color="auto" w:fill="auto"/>
-          <w:lang w:val="fr-FR" w:eastAsia="fr-FR" w:bidi="fr-FR"/>
-        </w:rPr>
-        <w:t xml:space="preserve">de </w:t>
-      </w:r>
-      <w:r>
-        <w:rPr>
-          <w:color w:val="554936"/>
+          <w:rFonts w:ascii="Times New Roman" w:eastAsia="Times New Roman" w:hAnsi="Times New Roman" w:cs="Times New Roman"/>
+          <w:color w:val="000000"/>
+          <w:spacing w:val="0"/>
+          <w:w w:val="100"/>
+          <w:position w:val="0"/>
+          <w:shd w:val="clear" w:color="auto" w:fill="auto"/>
+          <w:lang w:val="fr-FR" w:eastAsia="fr-FR" w:bidi="fr-FR"/>
+        </w:rPr>
+        <w:t xml:space="preserve">de </w:t>
+      </w:r>
+      <w:r>
+        <w:rPr>
+          <w:rFonts w:ascii="Times New Roman" w:eastAsia="Times New Roman" w:hAnsi="Times New Roman" w:cs="Times New Roman"/>
+          <w:color w:val="000000"/>
           <w:spacing w:val="0"/>
           <w:w w:val="100"/>
           <w:position w:val="0"/>
@@ -252,7 +273,7 @@
     </w:p>
     <w:p>
       <w:pPr>
-        <w:pStyle w:val="Style5"/>
+        <w:pStyle w:val="Style6"/>
         <w:keepNext w:val="0"/>
         <w:keepLines w:val="0"/>
         <w:widowControl w:val="0"/>
@@ -264,6 +285,8 @@
       </w:pPr>
       <w:r>
         <w:rPr>
+          <w:rFonts w:ascii="Times New Roman" w:eastAsia="Times New Roman" w:hAnsi="Times New Roman" w:cs="Times New Roman"/>
+          <w:color w:val="000000"/>
           <w:spacing w:val="0"/>
           <w:w w:val="100"/>
           <w:position w:val="0"/>
@@ -274,16 +297,20 @@
       </w:r>
       <w:r>
         <w:rPr>
-          <w:spacing w:val="0"/>
-          <w:w w:val="100"/>
-          <w:position w:val="0"/>
-          <w:shd w:val="clear" w:color="auto" w:fill="auto"/>
-          <w:lang w:val="fr-FR" w:eastAsia="fr-FR" w:bidi="fr-FR"/>
-        </w:rPr>
-        <w:t xml:space="preserve">de </w:t>
-      </w:r>
-      <w:r>
-        <w:rPr>
+          <w:rFonts w:ascii="Times New Roman" w:eastAsia="Times New Roman" w:hAnsi="Times New Roman" w:cs="Times New Roman"/>
+          <w:color w:val="000000"/>
+          <w:spacing w:val="0"/>
+          <w:w w:val="100"/>
+          <w:position w:val="0"/>
+          <w:shd w:val="clear" w:color="auto" w:fill="auto"/>
+          <w:lang w:val="fr-FR" w:eastAsia="fr-FR" w:bidi="fr-FR"/>
+        </w:rPr>
+        <w:t xml:space="preserve">de </w:t>
+      </w:r>
+      <w:r>
+        <w:rPr>
+          <w:rFonts w:ascii="Times New Roman" w:eastAsia="Times New Roman" w:hAnsi="Times New Roman" w:cs="Times New Roman"/>
+          <w:color w:val="000000"/>
           <w:spacing w:val="0"/>
           <w:w w:val="100"/>
           <w:position w:val="0"/>
@@ -295,7 +322,7 @@
     </w:p>
     <w:p>
       <w:pPr>
-        <w:pStyle w:val="Style2"/>
+        <w:pStyle w:val="Style3"/>
         <w:keepNext w:val="0"/>
         <w:keepLines w:val="0"/>
         <w:widowControl w:val="0"/>
@@ -307,6 +334,8 @@
       </w:pPr>
       <w:r>
         <w:rPr>
+          <w:rFonts w:ascii="Times New Roman" w:eastAsia="Times New Roman" w:hAnsi="Times New Roman" w:cs="Times New Roman"/>
+          <w:color w:val="000000"/>
           <w:spacing w:val="0"/>
           <w:w w:val="100"/>
           <w:position w:val="0"/>
@@ -317,6 +346,8 @@
       </w:r>
       <w:r>
         <w:rPr>
+          <w:rFonts w:ascii="Times New Roman" w:eastAsia="Times New Roman" w:hAnsi="Times New Roman" w:cs="Times New Roman"/>
+          <w:color w:val="000000"/>
           <w:spacing w:val="0"/>
           <w:w w:val="100"/>
           <w:position w:val="0"/>
@@ -327,6 +358,8 @@
       </w:r>
       <w:r>
         <w:rPr>
+          <w:rFonts w:ascii="Times New Roman" w:eastAsia="Times New Roman" w:hAnsi="Times New Roman" w:cs="Times New Roman"/>
+          <w:color w:val="000000"/>
           <w:spacing w:val="0"/>
           <w:w w:val="100"/>
           <w:position w:val="0"/>
@@ -337,36 +370,34 @@
       </w:r>
       <w:r>
         <w:rPr>
-          <w:rStyle w:val="CharStyle6"/>
-          <w:color w:val="A6997A"/>
+          <w:rStyle w:val="CharStyle7"/>
           <w:vertAlign w:val="superscript"/>
         </w:rPr>
         <w:t>1</w:t>
       </w:r>
       <w:r>
         <w:rPr>
-          <w:rStyle w:val="CharStyle6"/>
-          <w:color w:val="A6997A"/>
+          <w:rStyle w:val="CharStyle7"/>
         </w:rPr>
         <w:t>/</w:t>
       </w:r>
       <w:r>
         <w:rPr>
-          <w:rStyle w:val="CharStyle6"/>
-          <w:color w:val="A6997A"/>
+          <w:rStyle w:val="CharStyle7"/>
           <w:vertAlign w:val="subscript"/>
         </w:rPr>
         <w:t>2</w:t>
       </w:r>
       <w:r>
         <w:rPr>
-          <w:rStyle w:val="CharStyle6"/>
-          <w:color w:val="A6997A"/>
+          <w:rStyle w:val="CharStyle7"/>
         </w:rPr>
         <w:t xml:space="preserve"> </w:t>
       </w:r>
       <w:r>
         <w:rPr>
+          <w:rFonts w:ascii="Times New Roman" w:eastAsia="Times New Roman" w:hAnsi="Times New Roman" w:cs="Times New Roman"/>
+          <w:color w:val="000000"/>
           <w:spacing w:val="0"/>
           <w:w w:val="100"/>
           <w:position w:val="0"/>
@@ -377,6 +408,8 @@
       </w:r>
       <w:r>
         <w:rPr>
+          <w:rFonts w:ascii="Times New Roman" w:eastAsia="Times New Roman" w:hAnsi="Times New Roman" w:cs="Times New Roman"/>
+          <w:color w:val="000000"/>
           <w:spacing w:val="0"/>
           <w:w w:val="100"/>
           <w:position w:val="0"/>
@@ -387,6 +420,8 @@
       </w:r>
       <w:r>
         <w:rPr>
+          <w:rFonts w:ascii="Times New Roman" w:eastAsia="Times New Roman" w:hAnsi="Times New Roman" w:cs="Times New Roman"/>
+          <w:color w:val="000000"/>
           <w:spacing w:val="0"/>
           <w:w w:val="100"/>
           <w:position w:val="0"/>
@@ -397,16 +432,20 @@
       </w:r>
       <w:r>
         <w:rPr>
-          <w:spacing w:val="0"/>
-          <w:w w:val="100"/>
-          <w:position w:val="0"/>
-          <w:shd w:val="clear" w:color="auto" w:fill="auto"/>
-          <w:lang w:val="fr-FR" w:eastAsia="fr-FR" w:bidi="fr-FR"/>
-        </w:rPr>
-        <w:t xml:space="preserve">de </w:t>
-      </w:r>
-      <w:r>
-        <w:rPr>
+          <w:rFonts w:ascii="Times New Roman" w:eastAsia="Times New Roman" w:hAnsi="Times New Roman" w:cs="Times New Roman"/>
+          <w:color w:val="000000"/>
+          <w:spacing w:val="0"/>
+          <w:w w:val="100"/>
+          <w:position w:val="0"/>
+          <w:shd w:val="clear" w:color="auto" w:fill="auto"/>
+          <w:lang w:val="fr-FR" w:eastAsia="fr-FR" w:bidi="fr-FR"/>
+        </w:rPr>
+        <w:t xml:space="preserve">de </w:t>
+      </w:r>
+      <w:r>
+        <w:rPr>
+          <w:rFonts w:ascii="Times New Roman" w:eastAsia="Times New Roman" w:hAnsi="Times New Roman" w:cs="Times New Roman"/>
+          <w:color w:val="000000"/>
           <w:spacing w:val="0"/>
           <w:w w:val="100"/>
           <w:position w:val="0"/>
@@ -420,7 +459,7 @@
     </w:p>
     <w:p>
       <w:pPr>
-        <w:pStyle w:val="Style5"/>
+        <w:pStyle w:val="Style6"/>
         <w:keepNext w:val="0"/>
         <w:keepLines w:val="0"/>
         <w:widowControl w:val="0"/>
@@ -432,6 +471,8 @@
       </w:pPr>
       <w:r>
         <w:rPr>
+          <w:rFonts w:ascii="Times New Roman" w:eastAsia="Times New Roman" w:hAnsi="Times New Roman" w:cs="Times New Roman"/>
+          <w:color w:val="000000"/>
           <w:spacing w:val="0"/>
           <w:w w:val="100"/>
           <w:position w:val="0"/>
@@ -442,8 +483,10 @@
       </w:r>
       <w:r>
         <w:rPr>
+          <w:rFonts w:ascii="Times New Roman" w:eastAsia="Times New Roman" w:hAnsi="Times New Roman" w:cs="Times New Roman"/>
           <w:i/>
           <w:iCs/>
+          <w:color w:val="000000"/>
           <w:spacing w:val="0"/>
           <w:w w:val="100"/>
           <w:position w:val="0"/>
@@ -454,6 +497,8 @@
       </w:r>
       <w:r>
         <w:rPr>
+          <w:rFonts w:ascii="Times New Roman" w:eastAsia="Times New Roman" w:hAnsi="Times New Roman" w:cs="Times New Roman"/>
+          <w:color w:val="000000"/>
           <w:spacing w:val="0"/>
           <w:w w:val="100"/>
           <w:position w:val="0"/>
@@ -464,6 +509,8 @@
       </w:r>
       <w:r>
         <w:rPr>
+          <w:rFonts w:ascii="Times New Roman" w:eastAsia="Times New Roman" w:hAnsi="Times New Roman" w:cs="Times New Roman"/>
+          <w:color w:val="000000"/>
           <w:spacing w:val="0"/>
           <w:w w:val="100"/>
           <w:position w:val="0"/>
@@ -476,6 +523,8 @@
       </w:r>
       <w:r>
         <w:rPr>
+          <w:rFonts w:ascii="Times New Roman" w:eastAsia="Times New Roman" w:hAnsi="Times New Roman" w:cs="Times New Roman"/>
+          <w:color w:val="000000"/>
           <w:spacing w:val="0"/>
           <w:w w:val="100"/>
           <w:position w:val="0"/>
@@ -488,6 +537,8 @@
       </w:r>
       <w:r>
         <w:rPr>
+          <w:rFonts w:ascii="Times New Roman" w:eastAsia="Times New Roman" w:hAnsi="Times New Roman" w:cs="Times New Roman"/>
+          <w:color w:val="000000"/>
           <w:spacing w:val="0"/>
           <w:w w:val="100"/>
           <w:position w:val="0"/>
@@ -498,6 +549,8 @@
       </w:r>
       <w:r>
         <w:rPr>
+          <w:rFonts w:ascii="Times New Roman" w:eastAsia="Times New Roman" w:hAnsi="Times New Roman" w:cs="Times New Roman"/>
+          <w:color w:val="000000"/>
           <w:spacing w:val="0"/>
           <w:w w:val="100"/>
           <w:position w:val="0"/>
@@ -508,6 +561,8 @@
       </w:r>
       <w:r>
         <w:rPr>
+          <w:rFonts w:ascii="Times New Roman" w:eastAsia="Times New Roman" w:hAnsi="Times New Roman" w:cs="Times New Roman"/>
+          <w:color w:val="000000"/>
           <w:spacing w:val="0"/>
           <w:w w:val="100"/>
           <w:position w:val="0"/>
@@ -518,6 +573,8 @@
       </w:r>
       <w:r>
         <w:rPr>
+          <w:rFonts w:ascii="Times New Roman" w:eastAsia="Times New Roman" w:hAnsi="Times New Roman" w:cs="Times New Roman"/>
+          <w:color w:val="000000"/>
           <w:spacing w:val="0"/>
           <w:w w:val="100"/>
           <w:position w:val="0"/>
@@ -528,6 +585,8 @@
       </w:r>
       <w:r>
         <w:rPr>
+          <w:rFonts w:ascii="Times New Roman" w:eastAsia="Times New Roman" w:hAnsi="Times New Roman" w:cs="Times New Roman"/>
+          <w:color w:val="000000"/>
           <w:spacing w:val="0"/>
           <w:w w:val="100"/>
           <w:position w:val="0"/>
@@ -538,6 +597,8 @@
       </w:r>
       <w:r>
         <w:rPr>
+          <w:rFonts w:ascii="Times New Roman" w:eastAsia="Times New Roman" w:hAnsi="Times New Roman" w:cs="Times New Roman"/>
+          <w:color w:val="000000"/>
           <w:spacing w:val="0"/>
           <w:w w:val="100"/>
           <w:position w:val="0"/>
@@ -554,8 +615,7 @@
         <w:numRestart w:val="continuous"/>
       </w:footnotePr>
       <w:pgSz w:w="12240" w:h="16840"/>
-      <w:pgMar w:top="1889" w:left="1487" w:right="1213" w:bottom="1039" w:header="1461" w:footer="611" w:gutter="0"/>
-      <w:pgNumType w:start="180"/>
+      <w:pgMar w:top="1889" w:left="1487" w:right="1213" w:bottom="1039" w:header="0" w:footer="3" w:gutter="0"/>
       <w:cols w:space="720"/>
       <w:noEndnote/>
       <w:rtlGutter w:val="0"/>
@@ -590,7 +650,7 @@
   <w:docDefaults>
     <w:rPrDefault>
       <w:rPr>
-        <w:rFonts w:ascii="Arial Unicode MS" w:eastAsia="Arial Unicode MS" w:hAnsi="Arial Unicode MS" w:cs="Arial Unicode MS"/>
+        <w:rFonts w:ascii="Times New Roman" w:eastAsia="Times New Roman" w:hAnsi="Times New Roman" w:cs="Times New Roman"/>
         <w:sz w:val="24"/>
         <w:szCs w:val="24"/>
         <w:lang w:val="en-US" w:eastAsia="en-US" w:bidi="en-US"/>
@@ -622,7 +682,7 @@
       <w:jc w:val="left"/>
     </w:pPr>
     <w:rPr>
-      <w:rFonts w:ascii="Arial Unicode MS" w:eastAsia="Arial Unicode MS" w:hAnsi="Arial Unicode MS" w:cs="Arial Unicode MS"/>
+      <w:rFonts w:ascii="Times New Roman" w:eastAsia="Times New Roman" w:hAnsi="Times New Roman" w:cs="Times New Roman"/>
       <w:color w:val="000000"/>
       <w:spacing w:val="0"/>
       <w:w w:val="100"/>
@@ -636,7 +696,7 @@
   <w:style w:type="character" w:default="1" w:styleId="DefaultParagraphFont">
     <w:name w:val="Default Paragraph Font"/>
     <w:rPr>
-      <w:rFonts w:ascii="Arial Unicode MS" w:eastAsia="Arial Unicode MS" w:hAnsi="Arial Unicode MS" w:cs="Arial Unicode MS"/>
+      <w:rFonts w:ascii="Times New Roman" w:eastAsia="Times New Roman" w:hAnsi="Times New Roman" w:cs="Times New Roman"/>
       <w:color w:val="000000"/>
       <w:spacing w:val="0"/>
       <w:w w:val="100"/>
@@ -647,46 +707,50 @@
       <w:lang w:val="en-US" w:eastAsia="en-US" w:bidi="en-US"/>
     </w:rPr>
   </w:style>
-  <w:style w:type="character" w:customStyle="1" w:styleId="CharStyle3">
+  <w:style w:type="character" w:styleId="Hyperlink">
+    <w:name w:val="Hyperlink"/>
+    <w:basedOn w:val="DefaultParagraphFont"/>
+    <w:rPr>
+      <w:color w:val="0066CC"/>
+      <w:u w:val="single"/>
+    </w:rPr>
+  </w:style>
+  <w:style w:type="character" w:customStyle="1" w:styleId="CharStyle4">
     <w:name w:val="Body text_"/>
     <w:basedOn w:val="DefaultParagraphFont"/>
-    <w:link w:val="Style2"/>
+    <w:link w:val="Style3"/>
     <w:rPr>
-      <w:rFonts w:ascii="Times New Roman" w:eastAsia="Times New Roman" w:hAnsi="Times New Roman" w:cs="Times New Roman"/>
       <w:b w:val="0"/>
       <w:bCs w:val="0"/>
       <w:i w:val="0"/>
       <w:iCs w:val="0"/>
       <w:smallCaps w:val="0"/>
       <w:strike w:val="0"/>
-      <w:color w:val="746C54"/>
       <w:sz w:val="18"/>
       <w:szCs w:val="18"/>
       <w:u w:val="none"/>
     </w:rPr>
   </w:style>
-  <w:style w:type="character" w:customStyle="1" w:styleId="CharStyle6">
+  <w:style w:type="character" w:customStyle="1" w:styleId="CharStyle7">
     <w:name w:val="Body text (2)_"/>
     <w:basedOn w:val="DefaultParagraphFont"/>
-    <w:link w:val="Style5"/>
+    <w:link w:val="Style6"/>
     <w:rPr>
-      <w:rFonts w:ascii="Times New Roman" w:eastAsia="Times New Roman" w:hAnsi="Times New Roman" w:cs="Times New Roman"/>
       <w:b w:val="0"/>
       <w:bCs w:val="0"/>
       <w:i w:val="0"/>
       <w:iCs w:val="0"/>
       <w:smallCaps w:val="0"/>
       <w:strike w:val="0"/>
-      <w:color w:val="746C54"/>
       <w:sz w:val="15"/>
       <w:szCs w:val="15"/>
       <w:u w:val="none"/>
     </w:rPr>
   </w:style>
-  <w:style w:type="paragraph" w:styleId="Style2">
+  <w:style w:type="paragraph" w:styleId="Style3">
     <w:name w:val="Body text"/>
     <w:basedOn w:val="Normal"/>
-    <w:link w:val="CharStyle3"/>
+    <w:link w:val="CharStyle4"/>
     <w:qFormat/>
     <w:pPr>
       <w:widowControl w:val="0"/>
@@ -695,23 +759,21 @@
       <w:jc w:val="both"/>
     </w:pPr>
     <w:rPr>
-      <w:rFonts w:ascii="Times New Roman" w:eastAsia="Times New Roman" w:hAnsi="Times New Roman" w:cs="Times New Roman"/>
       <w:b w:val="0"/>
       <w:bCs w:val="0"/>
       <w:i w:val="0"/>
       <w:iCs w:val="0"/>
       <w:smallCaps w:val="0"/>
       <w:strike w:val="0"/>
-      <w:color w:val="746C54"/>
       <w:sz w:val="18"/>
       <w:szCs w:val="18"/>
       <w:u w:val="none"/>
     </w:rPr>
   </w:style>
-  <w:style w:type="paragraph" w:customStyle="1" w:styleId="Style5">
+  <w:style w:type="paragraph" w:customStyle="1" w:styleId="Style6">
     <w:name w:val="Body text (2)"/>
     <w:basedOn w:val="Normal"/>
-    <w:link w:val="CharStyle6"/>
+    <w:link w:val="CharStyle7"/>
     <w:pPr>
       <w:widowControl w:val="0"/>
       <w:shd w:val="clear" w:color="auto" w:fill="FFFFFF"/>
@@ -720,14 +782,12 @@
       <w:jc w:val="both"/>
     </w:pPr>
     <w:rPr>
-      <w:rFonts w:ascii="Times New Roman" w:eastAsia="Times New Roman" w:hAnsi="Times New Roman" w:cs="Times New Roman"/>
       <w:b w:val="0"/>
       <w:bCs w:val="0"/>
       <w:i w:val="0"/>
       <w:iCs w:val="0"/>
       <w:smallCaps w:val="0"/>
       <w:strike w:val="0"/>
-      <w:color w:val="746C54"/>
       <w:sz w:val="15"/>
       <w:szCs w:val="15"/>
       <w:u w:val="none"/>
